--- a/Kafedra/КЗФ_Аптечки_Вогнегасники_24_09_2024.docx
+++ b/Kafedra/КЗФ_Аптечки_Вогнегасники_24_09_2024.docx
@@ -426,6 +426,16 @@
                 <w14:ligatures w14:val="none"/>
               </w:rPr>
             </w:pPr>
+            <w:r>
+              <w:rPr>
+                <w:rFonts w:eastAsia="Times New Roman"/>
+                <w:kern w:val="0"/>
+                <w:sz w:val="24"/>
+                <w:szCs w:val="24"/>
+                <w14:ligatures w14:val="none"/>
+              </w:rPr>
+              <w:t>як у всіх</w:t>
+            </w:r>
           </w:p>
         </w:tc>
       </w:tr>
@@ -546,6 +556,16 @@
                 <w14:ligatures w14:val="none"/>
               </w:rPr>
             </w:pPr>
+            <w:r>
+              <w:rPr>
+                <w:rFonts w:eastAsia="Times New Roman"/>
+                <w:kern w:val="0"/>
+                <w:sz w:val="24"/>
+                <w:szCs w:val="24"/>
+                <w14:ligatures w14:val="none"/>
+              </w:rPr>
+              <w:t>як у всіх</w:t>
+            </w:r>
           </w:p>
         </w:tc>
       </w:tr>
